--- a/msword/ssh_en.docx
+++ b/msword/ssh_en.docx
@@ -1919,7 +1919,7 @@
 <file path=word/numbering.xml><?xml version="1.0" encoding="utf-8"?>
 <w:numbering xmlns:w="http://schemas.openxmlformats.org/wordprocessingml/2006/main">
   <w:abstractNum w:abstractNumId="0">
-    <w:nsid w:val="be6245ce"/>
+    <w:nsid w:val="62a64c2c"/>
     <w:multiLevelType w:val="multilevel"/>
     <w:lvl w:ilvl="0">
       <w:numFmt w:val="bullet"/>
@@ -2000,7 +2000,7 @@
     </w:lvl>
   </w:abstractNum>
   <w:abstractNum w:abstractNumId="2">
-    <w:nsid w:val="d4773f26"/>
+    <w:nsid w:val="4a34ffba"/>
     <w:multiLevelType w:val="multilevel"/>
     <w:lvl w:ilvl="0">
       <w:numFmt w:val="bullet"/>
@@ -2081,7 +2081,7 @@
     </w:lvl>
   </w:abstractNum>
   <w:abstractNum w:abstractNumId="3">
-    <w:nsid w:val="cba4639a"/>
+    <w:nsid w:val="74d13426"/>
     <w:multiLevelType w:val="multilevel"/>
     <w:lvl w:ilvl="0">
       <w:start w:val="1"/>

--- a/msword/ssh_en.docx
+++ b/msword/ssh_en.docx
@@ -973,7 +973,6 @@
         <w:t xml:space="preserve">The operation interface of WinSCP</w:t>
       </w:r>
     </w:p>
-    <w:p/>
     <w:bookmarkStart w:id="41" w:name="linuxunixmac-user-1"/>
     <w:p>
       <w:pPr>
@@ -1919,7 +1918,7 @@
 <file path=word/numbering.xml><?xml version="1.0" encoding="utf-8"?>
 <w:numbering xmlns:w="http://schemas.openxmlformats.org/wordprocessingml/2006/main">
   <w:abstractNum w:abstractNumId="0">
-    <w:nsid w:val="62a64c2c"/>
+    <w:nsid w:val="914e619c"/>
     <w:multiLevelType w:val="multilevel"/>
     <w:lvl w:ilvl="0">
       <w:numFmt w:val="bullet"/>
@@ -2000,7 +1999,7 @@
     </w:lvl>
   </w:abstractNum>
   <w:abstractNum w:abstractNumId="2">
-    <w:nsid w:val="4a34ffba"/>
+    <w:nsid w:val="cad1cace"/>
     <w:multiLevelType w:val="multilevel"/>
     <w:lvl w:ilvl="0">
       <w:numFmt w:val="bullet"/>
@@ -2081,7 +2080,7 @@
     </w:lvl>
   </w:abstractNum>
   <w:abstractNum w:abstractNumId="3">
-    <w:nsid w:val="74d13426"/>
+    <w:nsid w:val="5af7612f"/>
     <w:multiLevelType w:val="multilevel"/>
     <w:lvl w:ilvl="0">
       <w:start w:val="1"/>

--- a/msword/ssh_en.docx
+++ b/msword/ssh_en.docx
@@ -1918,7 +1918,7 @@
 <file path=word/numbering.xml><?xml version="1.0" encoding="utf-8"?>
 <w:numbering xmlns:w="http://schemas.openxmlformats.org/wordprocessingml/2006/main">
   <w:abstractNum w:abstractNumId="0">
-    <w:nsid w:val="914e619c"/>
+    <w:nsid w:val="8d0d5979"/>
     <w:multiLevelType w:val="multilevel"/>
     <w:lvl w:ilvl="0">
       <w:numFmt w:val="bullet"/>
@@ -1999,7 +1999,7 @@
     </w:lvl>
   </w:abstractNum>
   <w:abstractNum w:abstractNumId="2">
-    <w:nsid w:val="cad1cace"/>
+    <w:nsid w:val="d662ed8a"/>
     <w:multiLevelType w:val="multilevel"/>
     <w:lvl w:ilvl="0">
       <w:numFmt w:val="bullet"/>
@@ -2080,7 +2080,7 @@
     </w:lvl>
   </w:abstractNum>
   <w:abstractNum w:abstractNumId="3">
-    <w:nsid w:val="5af7612f"/>
+    <w:nsid w:val="d84d638a"/>
     <w:multiLevelType w:val="multilevel"/>
     <w:lvl w:ilvl="0">
       <w:start w:val="1"/>
